--- a/DOCUMENTS/Zepto_Service_report.docx
+++ b/DOCUMENTS/Zepto_Service_report.docx
@@ -1,6 +1,6 @@
 
 <file path=word/document.xml><?xml version="1.0" encoding="utf-8"?>
-<w:document xmlns:wpc="http://schemas.microsoft.com/office/word/2010/wordprocessingCanvas" xmlns:cx="http://schemas.microsoft.com/office/drawing/2014/chartex" xmlns:cx1="http://schemas.microsoft.com/office/drawing/2015/9/8/chartex" xmlns:cx2="http://schemas.microsoft.com/office/drawing/2015/10/21/chartex" xmlns:cx3="http://schemas.microsoft.com/office/drawing/2016/5/9/chartex" xmlns:cx4="http://schemas.microsoft.com/office/drawing/2016/5/10/chartex" xmlns:cx5="http://schemas.microsoft.com/office/drawing/2016/5/11/chartex" xmlns:cx6="http://schemas.microsoft.com/office/drawing/2016/5/12/chartex" xmlns:cx7="http://schemas.microsoft.com/office/drawing/2016/5/13/chartex" xmlns:cx8="http://schemas.microsoft.com/office/drawing/2016/5/14/chartex" xmlns:mc="http://schemas.openxmlformats.org/markup-compatibility/2006" xmlns:aink="http://schemas.microsoft.com/office/drawing/2016/ink" xmlns:am3d="http://schemas.microsoft.com/office/drawing/2017/model3d" xmlns:o="urn:schemas-microsoft-com:office:office" xmlns:oel="http://schemas.microsoft.com/office/2019/extlst" xmlns:r="http://schemas.openxmlformats.org/officeDocument/2006/relationships" xmlns:m="http://schemas.openxmlformats.org/officeDocument/2006/math" xmlns:v="urn:schemas-microsoft-com:vml" xmlns:wp14="http://schemas.microsoft.com/office/word/2010/wordprocessingDrawing" xmlns:wp="http://schemas.openxmlformats.org/drawingml/2006/wordprocessingDrawing" xmlns:w10="urn:schemas-microsoft-com:office:word" xmlns:w="http://schemas.openxmlformats.org/wordprocessingml/2006/main" xmlns:w14="http://schemas.microsoft.com/office/word/2010/wordml" xmlns:w15="http://schemas.microsoft.com/office/word/2012/wordml" xmlns:w16cex="http://schemas.microsoft.com/office/word/2018/wordml/cex" xmlns:w16cid="http://schemas.microsoft.com/office/word/2016/wordml/cid" xmlns:w16="http://schemas.microsoft.com/office/word/2018/wordml" xmlns:w16du="http://schemas.microsoft.com/office/word/2023/wordml/word16du" xmlns:w16sdtdh="http://schemas.microsoft.com/office/word/2020/wordml/sdtdatahash" xmlns:w16sdtfl="http://schemas.microsoft.com/office/word/2024/wordml/sdtformatlock" xmlns:w16se="http://schemas.microsoft.com/office/word/2015/wordml/symex" xmlns:wpg="http://schemas.microsoft.com/office/word/2010/wordprocessingGroup" xmlns:wpi="http://schemas.microsoft.com/office/word/2010/wordprocessingInk" xmlns:wne="http://schemas.microsoft.com/office/word/2006/wordml" xmlns:wps="http://schemas.microsoft.com/office/word/2010/wordprocessingShape" mc:Ignorable="w14 w15 w16se w16cid w16 w16cex w16sdtdh w16sdtfl w16du wp14">
+<w:document xmlns:wpc="http://schemas.microsoft.com/office/word/2010/wordprocessingCanvas" xmlns:cx="http://schemas.microsoft.com/office/drawing/2014/chartex" xmlns:cx1="http://schemas.microsoft.com/office/drawing/2015/9/8/chartex" xmlns:cx2="http://schemas.microsoft.com/office/drawing/2015/10/21/chartex" xmlns:cx3="http://schemas.microsoft.com/office/drawing/2016/5/9/chartex" xmlns:cx4="http://schemas.microsoft.com/office/drawing/2016/5/10/chartex" xmlns:cx5="http://schemas.microsoft.com/office/drawing/2016/5/11/chartex" xmlns:cx6="http://schemas.microsoft.com/office/drawing/2016/5/12/chartex" xmlns:cx7="http://schemas.microsoft.com/office/drawing/2016/5/13/chartex" xmlns:cx8="http://schemas.microsoft.com/office/drawing/2016/5/14/chartex" xmlns:mc="http://schemas.openxmlformats.org/markup-compatibility/2006" xmlns:aink="http://schemas.microsoft.com/office/drawing/2016/ink" xmlns:am3d="http://schemas.microsoft.com/office/drawing/2017/model3d" xmlns:o="urn:schemas-microsoft-com:office:office" xmlns:oel="http://schemas.microsoft.com/office/2019/extlst" xmlns:r="http://schemas.openxmlformats.org/officeDocument/2006/relationships" xmlns:m="http://schemas.openxmlformats.org/officeDocument/2006/math" xmlns:v="urn:schemas-microsoft-com:vml" xmlns:wp14="http://schemas.microsoft.com/office/word/2010/wordprocessingDrawing" xmlns:wp="http://schemas.openxmlformats.org/drawingml/2006/wordprocessingDrawing" xmlns:w10="urn:schemas-microsoft-com:office:word" xmlns:w="http://schemas.openxmlformats.org/wordprocessingml/2006/main" xmlns:w14="http://schemas.microsoft.com/office/word/2010/wordml" xmlns:w15="http://schemas.microsoft.com/office/word/2012/wordml" xmlns:w16cex="http://schemas.microsoft.com/office/word/2018/wordml/cex" xmlns:w16cid="http://schemas.microsoft.com/office/word/2016/wordml/cid" xmlns:w16="http://schemas.microsoft.com/office/word/2018/wordml" xmlns:w16sdtdh="http://schemas.microsoft.com/office/word/2020/wordml/sdtdatahash" xmlns:w16se="http://schemas.microsoft.com/office/word/2015/wordml/symex" xmlns:wpg="http://schemas.microsoft.com/office/word/2010/wordprocessingGroup" xmlns:wpi="http://schemas.microsoft.com/office/word/2010/wordprocessingInk" xmlns:wne="http://schemas.microsoft.com/office/word/2006/wordml" xmlns:wps="http://schemas.microsoft.com/office/word/2010/wordprocessingShape" mc:Ignorable="w14 w15 w16se w16cid w16 w16cex w16sdtdh wp14">
   <w:body>
     <w:p>
       <w:pPr>
@@ -188,14 +188,16 @@
           <w:szCs w:val="32"/>
         </w:rPr>
       </w:pPr>
+      <w:proofErr w:type="spellStart"/>
       <w:r>
         <w:rPr>
           <w:rFonts w:ascii="Garamond" w:hAnsi="Garamond"/>
           <w:sz w:val="28"/>
           <w:szCs w:val="28"/>
         </w:rPr>
-        <w:t>Dharmik Patel</w:t>
-      </w:r>
+        <w:t>Jenil</w:t>
+      </w:r>
+      <w:proofErr w:type="spellEnd"/>
       <w:r>
         <w:rPr>
           <w:rFonts w:ascii="Garamond" w:hAnsi="Garamond"/>
@@ -210,7 +212,47 @@
           <w:sz w:val="28"/>
           <w:szCs w:val="28"/>
         </w:rPr>
-        <w:t>(23BCE528)</w:t>
+        <w:t>Gadhi</w:t>
+      </w:r>
+      <w:r>
+        <w:rPr>
+          <w:rFonts w:ascii="Garamond" w:hAnsi="Garamond"/>
+          <w:sz w:val="28"/>
+          <w:szCs w:val="28"/>
+        </w:rPr>
+        <w:t>ya</w:t>
+      </w:r>
+      <w:r>
+        <w:rPr>
+          <w:rFonts w:ascii="Garamond" w:hAnsi="Garamond"/>
+          <w:sz w:val="28"/>
+          <w:szCs w:val="28"/>
+        </w:rPr>
+        <w:t xml:space="preserve"> </w:t>
+      </w:r>
+      <w:r>
+        <w:rPr>
+          <w:rFonts w:ascii="Garamond" w:hAnsi="Garamond"/>
+          <w:sz w:val="28"/>
+          <w:szCs w:val="28"/>
+        </w:rPr>
+        <w:t>(23BCE5</w:t>
+      </w:r>
+      <w:r>
+        <w:rPr>
+          <w:rFonts w:ascii="Garamond" w:hAnsi="Garamond"/>
+          <w:sz w:val="28"/>
+          <w:szCs w:val="28"/>
+        </w:rPr>
+        <w:t>0</w:t>
+      </w:r>
+      <w:r>
+        <w:rPr>
+          <w:rFonts w:ascii="Garamond" w:hAnsi="Garamond"/>
+          <w:sz w:val="28"/>
+          <w:szCs w:val="28"/>
+        </w:rPr>
+        <w:t>8)</w:t>
       </w:r>
     </w:p>
     <w:p>
@@ -1057,6 +1099,7 @@
           <w:szCs w:val="32"/>
           <w:u w:val="single"/>
         </w:rPr>
+        <w:lastRenderedPageBreak/>
         <w:t>Service</w:t>
       </w:r>
       <w:r>
@@ -1204,6 +1247,7 @@
         </w:rPr>
         <w:t xml:space="preserve">Service </w:t>
       </w:r>
+      <w:proofErr w:type="gramStart"/>
       <w:r>
         <w:rPr>
           <w:rFonts w:ascii="Times New Roman" w:hAnsi="Times New Roman" w:cs="Times New Roman"/>
@@ -1218,7 +1262,15 @@
           <w:sz w:val="24"/>
           <w:szCs w:val="24"/>
         </w:rPr>
-        <w:t xml:space="preserve"> : </w:t>
+        <w:t xml:space="preserve"> :</w:t>
+      </w:r>
+      <w:proofErr w:type="gramEnd"/>
+      <w:r>
+        <w:rPr>
+          <w:sz w:val="24"/>
+          <w:szCs w:val="24"/>
+        </w:rPr>
+        <w:t xml:space="preserve"> </w:t>
       </w:r>
       <w:r>
         <w:rPr>
@@ -1370,6 +1422,7 @@
           <w:sz w:val="36"/>
           <w:szCs w:val="36"/>
         </w:rPr>
+        <w:lastRenderedPageBreak/>
         <w:t>INDEX</w:t>
       </w:r>
     </w:p>
@@ -1984,6 +2037,7 @@
             <w14:round/>
           </w14:textOutline>
         </w:rPr>
+        <w:lastRenderedPageBreak/>
         <w:t>Introduction</w:t>
       </w:r>
       <w:bookmarkEnd w:id="3"/>
@@ -2468,6 +2522,7 @@
             <w14:round/>
           </w14:textOutline>
         </w:rPr>
+        <w:lastRenderedPageBreak/>
         <w:t xml:space="preserve">Customer satisfaction is a crucial metric for service-based businesses, as it directly impacts business growth through repeat purchases, word-of-mouth marketing, and customer advocacy. In </w:t>
       </w:r>
       <w:proofErr w:type="spellStart"/>
@@ -2730,6 +2785,7 @@
             <w14:round/>
           </w14:textOutline>
         </w:rPr>
+        <w:lastRenderedPageBreak/>
         <w:t>Objective of Study</w:t>
       </w:r>
     </w:p>
@@ -3261,6 +3317,7 @@
             <w14:round/>
           </w14:textOutline>
         </w:rPr>
+        <w:lastRenderedPageBreak/>
         <w:t>Methodology</w:t>
       </w:r>
     </w:p>
@@ -4080,6 +4137,7 @@
             <w14:round/>
           </w14:textOutline>
         </w:rPr>
+        <w:lastRenderedPageBreak/>
         <w:t>Sample Size and Data Collection</w:t>
       </w:r>
     </w:p>
@@ -4601,6 +4659,7 @@
             <w14:round/>
           </w14:textOutline>
         </w:rPr>
+        <w:lastRenderedPageBreak/>
         <w:t>Service Blueprint</w:t>
       </w:r>
     </w:p>
@@ -5149,6 +5208,7 @@
             <w14:round/>
           </w14:textOutline>
         </w:rPr>
+        <w:lastRenderedPageBreak/>
         <w:t xml:space="preserve">The </w:t>
       </w:r>
       <w:r>
@@ -6166,6 +6226,7 @@
             <w14:round/>
           </w14:textOutline>
         </w:rPr>
+        <w:lastRenderedPageBreak/>
         <w:t xml:space="preserve">Support processes involve </w:t>
       </w:r>
       <w:r>
@@ -6632,6 +6693,7 @@
             <w14:round/>
           </w14:textOutline>
         </w:rPr>
+        <w:lastRenderedPageBreak/>
         <w:t>SERVQUAL Analysis</w:t>
       </w:r>
     </w:p>
@@ -7439,6 +7501,7 @@
             <w14:round/>
           </w14:textOutline>
         </w:rPr>
+        <w:lastRenderedPageBreak/>
         <w:t>Marketing strategies could focus on converting rare/occasional users into more frequent users</w:t>
       </w:r>
     </w:p>
@@ -7493,6 +7556,7 @@
             <w14:round/>
           </w14:textOutline>
         </w:rPr>
+        <w:lastRenderedPageBreak/>
         <w:drawing>
           <wp:inline distT="0" distB="0" distL="0" distR="0" wp14:anchorId="7AC62BFF" wp14:editId="52A746C9">
             <wp:extent cx="4837854" cy="2699306"/>
@@ -8407,6 +8471,7 @@
             <w14:round/>
           </w14:textOutline>
         </w:rPr>
+        <w:lastRenderedPageBreak/>
         <w:drawing>
           <wp:inline distT="0" distB="0" distL="0" distR="0" wp14:anchorId="68EF6C85" wp14:editId="6B739C55">
             <wp:extent cx="3790950" cy="1897563"/>
@@ -8969,6 +9034,7 @@
             <w14:round/>
           </w14:textOutline>
         </w:rPr>
+        <w:lastRenderedPageBreak/>
         <w:drawing>
           <wp:inline distT="0" distB="0" distL="0" distR="0" wp14:anchorId="6476CDA2" wp14:editId="1952414D">
             <wp:extent cx="5763260" cy="2930525"/>
@@ -9179,6 +9245,7 @@
             <w14:round/>
           </w14:textOutline>
         </w:rPr>
+        <w:lastRenderedPageBreak/>
         <w:t xml:space="preserve"> The majority of respondents (</w:t>
       </w:r>
       <w:r>
@@ -9769,6 +9836,7 @@
             <w14:round/>
           </w14:textOutline>
         </w:rPr>
+        <w:lastRenderedPageBreak/>
         <w:t>Descriptive Analysis (For Scale Data: Mean, Median, SD, Variance, Min &amp; Max)</w:t>
       </w:r>
     </w:p>
@@ -9996,6 +10064,7 @@
           <w:rFonts w:ascii="Book Antiqua" w:hAnsi="Book Antiqua"/>
         </w:rPr>
       </w:pPr>
+      <w:proofErr w:type="gramStart"/>
       <w:r>
         <w:rPr>
           <w:rFonts w:ascii="Book Antiqua" w:hAnsi="Book Antiqua"/>
@@ -10006,7 +10075,14 @@
         <w:rPr>
           <w:rFonts w:ascii="Book Antiqua" w:hAnsi="Book Antiqua"/>
         </w:rPr>
-        <w:t>Recommendation Likelihood</w:t>
+        <w:t>Recommendation</w:t>
+      </w:r>
+      <w:proofErr w:type="gramEnd"/>
+      <w:r>
+        <w:rPr>
+          <w:rFonts w:ascii="Book Antiqua" w:hAnsi="Book Antiqua"/>
+        </w:rPr>
+        <w:t xml:space="preserve"> Likelihood</w:t>
       </w:r>
     </w:p>
     <w:p>
@@ -10110,6 +10186,7 @@
         <w:rPr>
           <w:noProof/>
         </w:rPr>
+        <w:lastRenderedPageBreak/>
         <w:drawing>
           <wp:inline distT="0" distB="0" distL="0" distR="0" wp14:anchorId="675E3F34" wp14:editId="66C3EDF7">
             <wp:extent cx="5763260" cy="3930386"/>
@@ -10201,6 +10278,7 @@
             <w14:round/>
           </w14:textOutline>
         </w:rPr>
+        <w:lastRenderedPageBreak/>
         <w:t xml:space="preserve"> </w:t>
       </w:r>
       <w:r>
@@ -10680,6 +10758,7 @@
             <w14:round/>
           </w14:textOutline>
         </w:rPr>
+        <w:lastRenderedPageBreak/>
         <w:t>One-Way ANOVA</w:t>
       </w:r>
     </w:p>
@@ -10975,6 +11054,7 @@
           <w:sz w:val="24"/>
           <w:szCs w:val="24"/>
         </w:rPr>
+        <w:lastRenderedPageBreak/>
         <w:t>(Likelihood recommended) Recommended vs Age group</w:t>
       </w:r>
     </w:p>
@@ -11305,6 +11385,7 @@
           <w:szCs w:val="24"/>
           <w:u w:val="single"/>
         </w:rPr>
+        <w:lastRenderedPageBreak/>
         <w:t>Independent Sample T-Test (Comparing Means Between Two Groups)</w:t>
       </w:r>
     </w:p>
@@ -11660,13 +11741,23 @@
           <w:szCs w:val="24"/>
         </w:rPr>
       </w:pPr>
+      <w:proofErr w:type="gramStart"/>
       <w:r>
         <w:rPr>
           <w:rFonts w:ascii="Book Antiqua" w:hAnsi="Book Antiqua"/>
           <w:sz w:val="24"/>
           <w:szCs w:val="24"/>
         </w:rPr>
-        <w:t>t(140) = 2.781, p = 0.006 (&lt; 0.05)</w:t>
+        <w:t>t(</w:t>
+      </w:r>
+      <w:proofErr w:type="gramEnd"/>
+      <w:r>
+        <w:rPr>
+          <w:rFonts w:ascii="Book Antiqua" w:hAnsi="Book Antiqua"/>
+          <w:sz w:val="24"/>
+          <w:szCs w:val="24"/>
+        </w:rPr>
+        <w:t>140) = 2.781, p = 0.006 (&lt; 0.05)</w:t>
       </w:r>
     </w:p>
     <w:p>
@@ -11787,7 +11878,25 @@
           <w:sz w:val="24"/>
           <w:szCs w:val="24"/>
         </w:rPr>
-        <w:t>95% Confidence Interval: (0.271 to 1.603) , Since this interval does not contain 0, the result is statistically significant.</w:t>
+        <w:t>95% Confidence Interval: (0.271 to 1.603</w:t>
+      </w:r>
+      <w:proofErr w:type="gramStart"/>
+      <w:r>
+        <w:rPr>
+          <w:rFonts w:ascii="Book Antiqua" w:hAnsi="Book Antiqua"/>
+          <w:sz w:val="24"/>
+          <w:szCs w:val="24"/>
+        </w:rPr>
+        <w:t>) ,</w:t>
+      </w:r>
+      <w:proofErr w:type="gramEnd"/>
+      <w:r>
+        <w:rPr>
+          <w:rFonts w:ascii="Book Antiqua" w:hAnsi="Book Antiqua"/>
+          <w:sz w:val="24"/>
+          <w:szCs w:val="24"/>
+        </w:rPr>
+        <w:t xml:space="preserve"> Since this interval does not contain 0, the result is statistically significant.</w:t>
       </w:r>
     </w:p>
     <w:p>
@@ -11826,13 +11935,23 @@
           <w:szCs w:val="24"/>
         </w:rPr>
       </w:pPr>
+      <w:proofErr w:type="gramStart"/>
       <w:r>
         <w:rPr>
           <w:rFonts w:ascii="Book Antiqua" w:hAnsi="Book Antiqua"/>
           <w:sz w:val="24"/>
           <w:szCs w:val="24"/>
         </w:rPr>
-        <w:t>t(15.624) = 3.202, p = 0.006 (&lt; 0.05)</w:t>
+        <w:t>t(</w:t>
+      </w:r>
+      <w:proofErr w:type="gramEnd"/>
+      <w:r>
+        <w:rPr>
+          <w:rFonts w:ascii="Book Antiqua" w:hAnsi="Book Antiqua"/>
+          <w:sz w:val="24"/>
+          <w:szCs w:val="24"/>
+        </w:rPr>
+        <w:t>15.624) = 3.202, p = 0.006 (&lt; 0.05)</w:t>
       </w:r>
     </w:p>
     <w:p>
@@ -11878,6 +11997,7 @@
           <w:sz w:val="24"/>
           <w:szCs w:val="24"/>
         </w:rPr>
+        <w:lastRenderedPageBreak/>
         <w:t xml:space="preserve">those who do not recommend </w:t>
       </w:r>
       <w:proofErr w:type="spellStart"/>
@@ -12000,6 +12120,7 @@
             <w14:round/>
           </w14:textOutline>
         </w:rPr>
+        <w:lastRenderedPageBreak/>
         <w:t>Chi Square</w:t>
       </w:r>
     </w:p>
@@ -12588,6 +12709,7 @@
             <w14:round/>
           </w14:textOutline>
         </w:rPr>
+        <w:lastRenderedPageBreak/>
         <w:t>Regression</w:t>
       </w:r>
     </w:p>
@@ -12740,7 +12862,22 @@
             <w14:round/>
           </w14:textOutline>
         </w:rPr>
-        <w:t>service_materials_zepto</w:t>
+        <w:t>service_materials_</w:t>
+      </w:r>
+      <w:proofErr w:type="gramStart"/>
+      <w:r>
+        <w:rPr>
+          <w:rFonts w:ascii="Book Antiqua" w:hAnsi="Book Antiqua" w:cs="Times New Roman"/>
+          <w:color w:val="000000" w:themeColor="text1"/>
+          <w:sz w:val="28"/>
+          <w:szCs w:val="28"/>
+          <w14:textOutline w14:w="0" w14:cap="flat" w14:cmpd="sng" w14:algn="ctr">
+            <w14:noFill/>
+            <w14:prstDash w14:val="solid"/>
+            <w14:round/>
+          </w14:textOutline>
+        </w:rPr>
+        <w:t>zepto</w:t>
       </w:r>
       <w:proofErr w:type="spellEnd"/>
       <w:r>
@@ -12771,6 +12908,7 @@
         </w:rPr>
         <w:t>:</w:t>
       </w:r>
+      <w:proofErr w:type="gramEnd"/>
       <w:r>
         <w:rPr>
           <w:rFonts w:ascii="Book Antiqua" w:hAnsi="Book Antiqua" w:cs="Times New Roman"/>
@@ -12968,7 +13106,22 @@
             <w14:round/>
           </w14:textOutline>
         </w:rPr>
-        <w:t>employee_neatness_zepto</w:t>
+        <w:t>employee_neatness_</w:t>
+      </w:r>
+      <w:proofErr w:type="gramStart"/>
+      <w:r>
+        <w:rPr>
+          <w:rFonts w:ascii="Book Antiqua" w:hAnsi="Book Antiqua" w:cs="Times New Roman"/>
+          <w:color w:val="000000" w:themeColor="text1"/>
+          <w:sz w:val="28"/>
+          <w:szCs w:val="28"/>
+          <w14:textOutline w14:w="0" w14:cap="flat" w14:cmpd="sng" w14:algn="ctr">
+            <w14:noFill/>
+            <w14:prstDash w14:val="solid"/>
+            <w14:round/>
+          </w14:textOutline>
+        </w:rPr>
+        <w:t>zepto</w:t>
       </w:r>
       <w:proofErr w:type="spellEnd"/>
       <w:r>
@@ -12999,6 +13152,7 @@
         </w:rPr>
         <w:t>:</w:t>
       </w:r>
+      <w:proofErr w:type="gramEnd"/>
       <w:r>
         <w:rPr>
           <w:rFonts w:ascii="Book Antiqua" w:hAnsi="Book Antiqua" w:cs="Times New Roman"/>
@@ -13104,7 +13258,22 @@
             <w14:round/>
           </w14:textOutline>
         </w:rPr>
-        <w:t>facility_appearance_zepto</w:t>
+        <w:t>facility_appearance_</w:t>
+      </w:r>
+      <w:proofErr w:type="gramStart"/>
+      <w:r>
+        <w:rPr>
+          <w:rFonts w:ascii="Book Antiqua" w:hAnsi="Book Antiqua" w:cs="Times New Roman"/>
+          <w:color w:val="000000" w:themeColor="text1"/>
+          <w:sz w:val="28"/>
+          <w:szCs w:val="28"/>
+          <w14:textOutline w14:w="0" w14:cap="flat" w14:cmpd="sng" w14:algn="ctr">
+            <w14:noFill/>
+            <w14:prstDash w14:val="solid"/>
+            <w14:round/>
+          </w14:textOutline>
+        </w:rPr>
+        <w:t>zepto</w:t>
       </w:r>
       <w:proofErr w:type="spellEnd"/>
       <w:r>
@@ -13135,6 +13304,7 @@
         </w:rPr>
         <w:t>:</w:t>
       </w:r>
+      <w:proofErr w:type="gramEnd"/>
       <w:r>
         <w:rPr>
           <w:rFonts w:ascii="Book Antiqua" w:hAnsi="Book Antiqua" w:cs="Times New Roman"/>
@@ -13310,7 +13480,22 @@
             <w14:round/>
           </w14:textOutline>
         </w:rPr>
-        <w:t>service_timeliness_zepto</w:t>
+        <w:t>service_timeliness_</w:t>
+      </w:r>
+      <w:proofErr w:type="gramStart"/>
+      <w:r>
+        <w:rPr>
+          <w:rFonts w:ascii="Book Antiqua" w:hAnsi="Book Antiqua" w:cs="Times New Roman"/>
+          <w:color w:val="000000" w:themeColor="text1"/>
+          <w:sz w:val="28"/>
+          <w:szCs w:val="28"/>
+          <w14:textOutline w14:w="0" w14:cap="flat" w14:cmpd="sng" w14:algn="ctr">
+            <w14:noFill/>
+            <w14:prstDash w14:val="solid"/>
+            <w14:round/>
+          </w14:textOutline>
+        </w:rPr>
+        <w:t>zepto</w:t>
       </w:r>
       <w:proofErr w:type="spellEnd"/>
       <w:r>
@@ -13341,6 +13526,7 @@
         </w:rPr>
         <w:t>:</w:t>
       </w:r>
+      <w:proofErr w:type="gramEnd"/>
       <w:r>
         <w:rPr>
           <w:rFonts w:ascii="Book Antiqua" w:hAnsi="Book Antiqua" w:cs="Times New Roman"/>
@@ -13446,7 +13632,22 @@
             <w14:round/>
           </w14:textOutline>
         </w:rPr>
-        <w:t>first_time_accuracy_zepto</w:t>
+        <w:t>first_time_accuracy_</w:t>
+      </w:r>
+      <w:proofErr w:type="gramStart"/>
+      <w:r>
+        <w:rPr>
+          <w:rFonts w:ascii="Book Antiqua" w:hAnsi="Book Antiqua" w:cs="Times New Roman"/>
+          <w:color w:val="000000" w:themeColor="text1"/>
+          <w:sz w:val="28"/>
+          <w:szCs w:val="28"/>
+          <w14:textOutline w14:w="0" w14:cap="flat" w14:cmpd="sng" w14:algn="ctr">
+            <w14:noFill/>
+            <w14:prstDash w14:val="solid"/>
+            <w14:round/>
+          </w14:textOutline>
+        </w:rPr>
+        <w:t>zepto</w:t>
       </w:r>
       <w:proofErr w:type="spellEnd"/>
       <w:r>
@@ -13477,6 +13678,7 @@
         </w:rPr>
         <w:t>:</w:t>
       </w:r>
+      <w:proofErr w:type="gramEnd"/>
       <w:r>
         <w:rPr>
           <w:rFonts w:ascii="Book Antiqua" w:hAnsi="Book Antiqua" w:cs="Times New Roman"/>
@@ -13652,7 +13854,22 @@
             <w14:round/>
           </w14:textOutline>
         </w:rPr>
-        <w:t>willing_to_help_zepto</w:t>
+        <w:t>willing_to_help_</w:t>
+      </w:r>
+      <w:proofErr w:type="gramStart"/>
+      <w:r>
+        <w:rPr>
+          <w:rFonts w:ascii="Book Antiqua" w:hAnsi="Book Antiqua" w:cs="Times New Roman"/>
+          <w:color w:val="000000" w:themeColor="text1"/>
+          <w:sz w:val="28"/>
+          <w:szCs w:val="28"/>
+          <w14:textOutline w14:w="0" w14:cap="flat" w14:cmpd="sng" w14:algn="ctr">
+            <w14:noFill/>
+            <w14:prstDash w14:val="solid"/>
+            <w14:round/>
+          </w14:textOutline>
+        </w:rPr>
+        <w:t>zepto</w:t>
       </w:r>
       <w:proofErr w:type="spellEnd"/>
       <w:r>
@@ -13683,6 +13900,7 @@
         </w:rPr>
         <w:t>:</w:t>
       </w:r>
+      <w:proofErr w:type="gramEnd"/>
       <w:r>
         <w:rPr>
           <w:rFonts w:ascii="Book Antiqua" w:hAnsi="Book Antiqua" w:cs="Times New Roman"/>
@@ -13788,7 +14006,22 @@
             <w14:round/>
           </w14:textOutline>
         </w:rPr>
-        <w:t>prompt_service_zepto</w:t>
+        <w:t>prompt_service_</w:t>
+      </w:r>
+      <w:proofErr w:type="gramStart"/>
+      <w:r>
+        <w:rPr>
+          <w:rFonts w:ascii="Book Antiqua" w:hAnsi="Book Antiqua" w:cs="Times New Roman"/>
+          <w:color w:val="000000" w:themeColor="text1"/>
+          <w:sz w:val="28"/>
+          <w:szCs w:val="28"/>
+          <w14:textOutline w14:w="0" w14:cap="flat" w14:cmpd="sng" w14:algn="ctr">
+            <w14:noFill/>
+            <w14:prstDash w14:val="solid"/>
+            <w14:round/>
+          </w14:textOutline>
+        </w:rPr>
+        <w:t>zepto</w:t>
       </w:r>
       <w:proofErr w:type="spellEnd"/>
       <w:r>
@@ -13819,6 +14052,7 @@
         </w:rPr>
         <w:t>:</w:t>
       </w:r>
+      <w:proofErr w:type="gramEnd"/>
       <w:r>
         <w:rPr>
           <w:rFonts w:ascii="Book Antiqua" w:hAnsi="Book Antiqua" w:cs="Times New Roman"/>
@@ -13980,7 +14214,22 @@
             <w14:round/>
           </w14:textOutline>
         </w:rPr>
-        <w:t>delivery_knowledge_zepto</w:t>
+        <w:t>delivery_knowledge_</w:t>
+      </w:r>
+      <w:proofErr w:type="gramStart"/>
+      <w:r>
+        <w:rPr>
+          <w:rFonts w:ascii="Book Antiqua" w:hAnsi="Book Antiqua" w:cs="Times New Roman"/>
+          <w:color w:val="000000" w:themeColor="text1"/>
+          <w:sz w:val="28"/>
+          <w:szCs w:val="28"/>
+          <w14:textOutline w14:w="0" w14:cap="flat" w14:cmpd="sng" w14:algn="ctr">
+            <w14:noFill/>
+            <w14:prstDash w14:val="solid"/>
+            <w14:round/>
+          </w14:textOutline>
+        </w:rPr>
+        <w:t>zepto</w:t>
       </w:r>
       <w:proofErr w:type="spellEnd"/>
       <w:r>
@@ -14011,6 +14260,7 @@
         </w:rPr>
         <w:t>:</w:t>
       </w:r>
+      <w:proofErr w:type="gramEnd"/>
       <w:r>
         <w:rPr>
           <w:rFonts w:ascii="Book Antiqua" w:hAnsi="Book Antiqua" w:cs="Times New Roman"/>
@@ -14116,7 +14366,22 @@
             <w14:round/>
           </w14:textOutline>
         </w:rPr>
-        <w:t>transaction_safety_zepto</w:t>
+        <w:t>transaction_safety_</w:t>
+      </w:r>
+      <w:proofErr w:type="gramStart"/>
+      <w:r>
+        <w:rPr>
+          <w:rFonts w:ascii="Book Antiqua" w:hAnsi="Book Antiqua" w:cs="Times New Roman"/>
+          <w:color w:val="000000" w:themeColor="text1"/>
+          <w:sz w:val="28"/>
+          <w:szCs w:val="28"/>
+          <w14:textOutline w14:w="0" w14:cap="flat" w14:cmpd="sng" w14:algn="ctr">
+            <w14:noFill/>
+            <w14:prstDash w14:val="solid"/>
+            <w14:round/>
+          </w14:textOutline>
+        </w:rPr>
+        <w:t>zepto</w:t>
       </w:r>
       <w:proofErr w:type="spellEnd"/>
       <w:r>
@@ -14147,6 +14412,7 @@
         </w:rPr>
         <w:t>:</w:t>
       </w:r>
+      <w:proofErr w:type="gramEnd"/>
       <w:r>
         <w:rPr>
           <w:rFonts w:ascii="Book Antiqua" w:hAnsi="Book Antiqua" w:cs="Times New Roman"/>
@@ -14322,7 +14588,22 @@
             <w14:round/>
           </w14:textOutline>
         </w:rPr>
-        <w:t>individual_attention_zepto</w:t>
+        <w:t>individual_attention_</w:t>
+      </w:r>
+      <w:proofErr w:type="gramStart"/>
+      <w:r>
+        <w:rPr>
+          <w:rFonts w:ascii="Book Antiqua" w:hAnsi="Book Antiqua" w:cs="Times New Roman"/>
+          <w:color w:val="000000" w:themeColor="text1"/>
+          <w:sz w:val="28"/>
+          <w:szCs w:val="28"/>
+          <w14:textOutline w14:w="0" w14:cap="flat" w14:cmpd="sng" w14:algn="ctr">
+            <w14:noFill/>
+            <w14:prstDash w14:val="solid"/>
+            <w14:round/>
+          </w14:textOutline>
+        </w:rPr>
+        <w:t>zepto</w:t>
       </w:r>
       <w:proofErr w:type="spellEnd"/>
       <w:r>
@@ -14353,6 +14634,7 @@
         </w:rPr>
         <w:t>:</w:t>
       </w:r>
+      <w:proofErr w:type="gramEnd"/>
       <w:r>
         <w:rPr>
           <w:rFonts w:ascii="Book Antiqua" w:hAnsi="Book Antiqua" w:cs="Times New Roman"/>
@@ -14458,7 +14740,22 @@
             <w14:round/>
           </w14:textOutline>
         </w:rPr>
-        <w:t>understand_needs_zepto</w:t>
+        <w:t>understand_needs_</w:t>
+      </w:r>
+      <w:proofErr w:type="gramStart"/>
+      <w:r>
+        <w:rPr>
+          <w:rFonts w:ascii="Book Antiqua" w:hAnsi="Book Antiqua" w:cs="Times New Roman"/>
+          <w:color w:val="000000" w:themeColor="text1"/>
+          <w:sz w:val="28"/>
+          <w:szCs w:val="28"/>
+          <w14:textOutline w14:w="0" w14:cap="flat" w14:cmpd="sng" w14:algn="ctr">
+            <w14:noFill/>
+            <w14:prstDash w14:val="solid"/>
+            <w14:round/>
+          </w14:textOutline>
+        </w:rPr>
+        <w:t>zepto</w:t>
       </w:r>
       <w:proofErr w:type="spellEnd"/>
       <w:r>
@@ -14489,6 +14786,7 @@
         </w:rPr>
         <w:t>:</w:t>
       </w:r>
+      <w:proofErr w:type="gramEnd"/>
       <w:r>
         <w:rPr>
           <w:rFonts w:ascii="Book Antiqua" w:hAnsi="Book Antiqua" w:cs="Times New Roman"/>
@@ -14596,7 +14894,22 @@
             <w14:round/>
           </w14:textOutline>
         </w:rPr>
-        <w:t>overall_satisfaction_zepto</w:t>
+        <w:t>overall_satisfaction_</w:t>
+      </w:r>
+      <w:proofErr w:type="gramStart"/>
+      <w:r>
+        <w:rPr>
+          <w:rFonts w:ascii="Book Antiqua" w:hAnsi="Book Antiqua" w:cs="Times New Roman"/>
+          <w:color w:val="000000" w:themeColor="text1"/>
+          <w:sz w:val="28"/>
+          <w:szCs w:val="28"/>
+          <w14:textOutline w14:w="0" w14:cap="flat" w14:cmpd="sng" w14:algn="ctr">
+            <w14:noFill/>
+            <w14:prstDash w14:val="solid"/>
+            <w14:round/>
+          </w14:textOutline>
+        </w:rPr>
+        <w:t>zepto</w:t>
       </w:r>
       <w:proofErr w:type="spellEnd"/>
       <w:r>
@@ -14627,6 +14940,7 @@
         </w:rPr>
         <w:t>:</w:t>
       </w:r>
+      <w:proofErr w:type="gramEnd"/>
       <w:r>
         <w:rPr>
           <w:rFonts w:ascii="Book Antiqua" w:hAnsi="Book Antiqua" w:cs="Times New Roman"/>
@@ -14737,6 +15051,7 @@
             <w14:round/>
           </w14:textOutline>
         </w:rPr>
+        <w:lastRenderedPageBreak/>
         <w:t>1. Reliability Dimension:</w:t>
       </w:r>
     </w:p>
@@ -16119,6 +16434,7 @@
             <w14:round/>
           </w14:textOutline>
         </w:rPr>
+        <w:lastRenderedPageBreak/>
         <w:t>satisfaction.</w:t>
       </w:r>
     </w:p>
@@ -16301,6 +16617,7 @@
             <w14:round/>
           </w14:textOutline>
         </w:rPr>
+        <w:lastRenderedPageBreak/>
         <w:br/>
       </w:r>
       <w:r>
@@ -16568,6 +16885,7 @@
             <w14:round/>
           </w14:textOutline>
         </w:rPr>
+        <w:lastRenderedPageBreak/>
         <w:t>1. Model Summary Interpretation</w:t>
       </w:r>
     </w:p>
@@ -17055,6 +17373,7 @@
             <w14:round/>
           </w14:textOutline>
         </w:rPr>
+        <w:lastRenderedPageBreak/>
         <w:t>Conclusion</w:t>
       </w:r>
     </w:p>
@@ -17550,6 +17869,7 @@
             <w14:round/>
           </w14:textOutline>
         </w:rPr>
+        <w:lastRenderedPageBreak/>
         <w:t>Expected and Perceived Service</w:t>
       </w:r>
     </w:p>
@@ -18348,7 +18668,23 @@
                   <w14:round/>
                 </w14:textOutline>
               </w:rPr>
-              <w:t>Non-significant predictor in regression analysis (p &gt; 0.05); "Problem Resolution" included in descriptive statistics</w:t>
+              <w:t xml:space="preserve">Non-significant predictor in regression analysis (p &gt; 0.05); "Problem Resolution" included in </w:t>
+            </w:r>
+            <w:r>
+              <w:rPr>
+                <w:rFonts w:ascii="Book Antiqua" w:hAnsi="Book Antiqua" w:cs="Times New Roman"/>
+                <w:color w:val="000000" w:themeColor="text1"/>
+                <w:sz w:val="24"/>
+                <w:szCs w:val="24"/>
+                <w:lang w:val="en-IN"/>
+                <w14:textOutline w14:w="0" w14:cap="flat" w14:cmpd="sng" w14:algn="ctr">
+                  <w14:noFill/>
+                  <w14:prstDash w14:val="solid"/>
+                  <w14:round/>
+                </w14:textOutline>
+              </w:rPr>
+              <w:lastRenderedPageBreak/>
+              <w:t>descriptive statistics</w:t>
             </w:r>
           </w:p>
         </w:tc>
@@ -18391,7 +18727,24 @@
                   <w14:round/>
                 </w14:textOutline>
               </w:rPr>
-              <w:t>Despite the service blueprint mentioning "24/7 chat, call, or technical assistance," responsiveness does not significantly impact satisfaction, indicating a gap between expected and perceived quality of support services.</w:t>
+              <w:lastRenderedPageBreak/>
+              <w:t xml:space="preserve">Despite the service blueprint mentioning "24/7 chat, call, or technical assistance," responsiveness does not significantly impact satisfaction, indicating a gap between expected and </w:t>
+            </w:r>
+            <w:r>
+              <w:rPr>
+                <w:rFonts w:ascii="Book Antiqua" w:hAnsi="Book Antiqua" w:cs="Times New Roman"/>
+                <w:color w:val="000000" w:themeColor="text1"/>
+                <w:sz w:val="24"/>
+                <w:szCs w:val="24"/>
+                <w:lang w:val="en-IN"/>
+                <w14:textOutline w14:w="0" w14:cap="flat" w14:cmpd="sng" w14:algn="ctr">
+                  <w14:noFill/>
+                  <w14:prstDash w14:val="solid"/>
+                  <w14:round/>
+                </w14:textOutline>
+              </w:rPr>
+              <w:lastRenderedPageBreak/>
+              <w:t>perceived quality of support services.</w:t>
             </w:r>
           </w:p>
         </w:tc>
@@ -18441,6 +18794,7 @@
                   <w14:round/>
                 </w14:textOutline>
               </w:rPr>
+              <w:lastRenderedPageBreak/>
               <w:t>Assurance</w:t>
             </w:r>
           </w:p>
@@ -18837,6 +19191,7 @@
             <w14:round/>
           </w14:textOutline>
         </w:rPr>
+        <w:lastRenderedPageBreak/>
         <w:t>Gap Analysis</w:t>
       </w:r>
     </w:p>
@@ -20322,6 +20677,7 @@
             <w14:round/>
           </w14:textOutline>
         </w:rPr>
+        <w:lastRenderedPageBreak/>
         <w:t>4. Personalizing Customer Engagement and Loyalty Programs</w:t>
       </w:r>
     </w:p>
@@ -20871,6 +21227,7 @@
             <w14:round/>
           </w14:textOutline>
         </w:rPr>
+        <w:lastRenderedPageBreak/>
         <w:t>Conclusion</w:t>
       </w:r>
     </w:p>
@@ -21910,6 +22267,7 @@
             <w14:round/>
           </w14:textOutline>
         </w:rPr>
+        <w:lastRenderedPageBreak/>
         <w:t>Reference</w:t>
       </w:r>
     </w:p>
@@ -22460,7 +22818,7 @@
 </file>
 
 <file path=word/endnotes.xml><?xml version="1.0" encoding="utf-8"?>
-<w:endnotes xmlns:wpc="http://schemas.microsoft.com/office/word/2010/wordprocessingCanvas" xmlns:cx="http://schemas.microsoft.com/office/drawing/2014/chartex" xmlns:cx1="http://schemas.microsoft.com/office/drawing/2015/9/8/chartex" xmlns:cx2="http://schemas.microsoft.com/office/drawing/2015/10/21/chartex" xmlns:cx3="http://schemas.microsoft.com/office/drawing/2016/5/9/chartex" xmlns:cx4="http://schemas.microsoft.com/office/drawing/2016/5/10/chartex" xmlns:cx5="http://schemas.microsoft.com/office/drawing/2016/5/11/chartex" xmlns:cx6="http://schemas.microsoft.com/office/drawing/2016/5/12/chartex" xmlns:cx7="http://schemas.microsoft.com/office/drawing/2016/5/13/chartex" xmlns:cx8="http://schemas.microsoft.com/office/drawing/2016/5/14/chartex" xmlns:mc="http://schemas.openxmlformats.org/markup-compatibility/2006" xmlns:aink="http://schemas.microsoft.com/office/drawing/2016/ink" xmlns:am3d="http://schemas.microsoft.com/office/drawing/2017/model3d" xmlns:o="urn:schemas-microsoft-com:office:office" xmlns:oel="http://schemas.microsoft.com/office/2019/extlst" xmlns:r="http://schemas.openxmlformats.org/officeDocument/2006/relationships" xmlns:m="http://schemas.openxmlformats.org/officeDocument/2006/math" xmlns:v="urn:schemas-microsoft-com:vml" xmlns:wp14="http://schemas.microsoft.com/office/word/2010/wordprocessingDrawing" xmlns:wp="http://schemas.openxmlformats.org/drawingml/2006/wordprocessingDrawing" xmlns:w10="urn:schemas-microsoft-com:office:word" xmlns:w="http://schemas.openxmlformats.org/wordprocessingml/2006/main" xmlns:w14="http://schemas.microsoft.com/office/word/2010/wordml" xmlns:w15="http://schemas.microsoft.com/office/word/2012/wordml" xmlns:w16cex="http://schemas.microsoft.com/office/word/2018/wordml/cex" xmlns:w16cid="http://schemas.microsoft.com/office/word/2016/wordml/cid" xmlns:w16="http://schemas.microsoft.com/office/word/2018/wordml" xmlns:w16du="http://schemas.microsoft.com/office/word/2023/wordml/word16du" xmlns:w16sdtdh="http://schemas.microsoft.com/office/word/2020/wordml/sdtdatahash" xmlns:w16sdtfl="http://schemas.microsoft.com/office/word/2024/wordml/sdtformatlock" xmlns:w16se="http://schemas.microsoft.com/office/word/2015/wordml/symex" xmlns:wpg="http://schemas.microsoft.com/office/word/2010/wordprocessingGroup" xmlns:wpi="http://schemas.microsoft.com/office/word/2010/wordprocessingInk" xmlns:wne="http://schemas.microsoft.com/office/word/2006/wordml" xmlns:wps="http://schemas.microsoft.com/office/word/2010/wordprocessingShape" mc:Ignorable="w14 w15 w16se w16cid w16 w16cex w16sdtdh w16sdtfl w16du wp14">
+<w:endnotes xmlns:wpc="http://schemas.microsoft.com/office/word/2010/wordprocessingCanvas" xmlns:cx="http://schemas.microsoft.com/office/drawing/2014/chartex" xmlns:cx1="http://schemas.microsoft.com/office/drawing/2015/9/8/chartex" xmlns:cx2="http://schemas.microsoft.com/office/drawing/2015/10/21/chartex" xmlns:cx3="http://schemas.microsoft.com/office/drawing/2016/5/9/chartex" xmlns:cx4="http://schemas.microsoft.com/office/drawing/2016/5/10/chartex" xmlns:cx5="http://schemas.microsoft.com/office/drawing/2016/5/11/chartex" xmlns:cx6="http://schemas.microsoft.com/office/drawing/2016/5/12/chartex" xmlns:cx7="http://schemas.microsoft.com/office/drawing/2016/5/13/chartex" xmlns:cx8="http://schemas.microsoft.com/office/drawing/2016/5/14/chartex" xmlns:mc="http://schemas.openxmlformats.org/markup-compatibility/2006" xmlns:aink="http://schemas.microsoft.com/office/drawing/2016/ink" xmlns:am3d="http://schemas.microsoft.com/office/drawing/2017/model3d" xmlns:o="urn:schemas-microsoft-com:office:office" xmlns:oel="http://schemas.microsoft.com/office/2019/extlst" xmlns:r="http://schemas.openxmlformats.org/officeDocument/2006/relationships" xmlns:m="http://schemas.openxmlformats.org/officeDocument/2006/math" xmlns:v="urn:schemas-microsoft-com:vml" xmlns:wp14="http://schemas.microsoft.com/office/word/2010/wordprocessingDrawing" xmlns:wp="http://schemas.openxmlformats.org/drawingml/2006/wordprocessingDrawing" xmlns:w10="urn:schemas-microsoft-com:office:word" xmlns:w="http://schemas.openxmlformats.org/wordprocessingml/2006/main" xmlns:w14="http://schemas.microsoft.com/office/word/2010/wordml" xmlns:w15="http://schemas.microsoft.com/office/word/2012/wordml" xmlns:w16cex="http://schemas.microsoft.com/office/word/2018/wordml/cex" xmlns:w16cid="http://schemas.microsoft.com/office/word/2016/wordml/cid" xmlns:w16="http://schemas.microsoft.com/office/word/2018/wordml" xmlns:w16sdtdh="http://schemas.microsoft.com/office/word/2020/wordml/sdtdatahash" xmlns:w16se="http://schemas.microsoft.com/office/word/2015/wordml/symex" xmlns:wpg="http://schemas.microsoft.com/office/word/2010/wordprocessingGroup" xmlns:wpi="http://schemas.microsoft.com/office/word/2010/wordprocessingInk" xmlns:wne="http://schemas.microsoft.com/office/word/2006/wordml" xmlns:wps="http://schemas.microsoft.com/office/word/2010/wordprocessingShape" mc:Ignorable="w14 w15 w16se w16cid w16 w16cex w16sdtdh wp14">
   <w:endnote w:type="separator" w:id="-1">
     <w:p>
       <w:pPr>
@@ -22485,7 +22843,7 @@
 </file>
 
 <file path=word/footer1.xml><?xml version="1.0" encoding="utf-8"?>
-<w:ftr xmlns:wpc="http://schemas.microsoft.com/office/word/2010/wordprocessingCanvas" xmlns:cx="http://schemas.microsoft.com/office/drawing/2014/chartex" xmlns:cx1="http://schemas.microsoft.com/office/drawing/2015/9/8/chartex" xmlns:cx2="http://schemas.microsoft.com/office/drawing/2015/10/21/chartex" xmlns:cx3="http://schemas.microsoft.com/office/drawing/2016/5/9/chartex" xmlns:cx4="http://schemas.microsoft.com/office/drawing/2016/5/10/chartex" xmlns:cx5="http://schemas.microsoft.com/office/drawing/2016/5/11/chartex" xmlns:cx6="http://schemas.microsoft.com/office/drawing/2016/5/12/chartex" xmlns:cx7="http://schemas.microsoft.com/office/drawing/2016/5/13/chartex" xmlns:cx8="http://schemas.microsoft.com/office/drawing/2016/5/14/chartex" xmlns:mc="http://schemas.openxmlformats.org/markup-compatibility/2006" xmlns:aink="http://schemas.microsoft.com/office/drawing/2016/ink" xmlns:am3d="http://schemas.microsoft.com/office/drawing/2017/model3d" xmlns:o="urn:schemas-microsoft-com:office:office" xmlns:oel="http://schemas.microsoft.com/office/2019/extlst" xmlns:r="http://schemas.openxmlformats.org/officeDocument/2006/relationships" xmlns:m="http://schemas.openxmlformats.org/officeDocument/2006/math" xmlns:v="urn:schemas-microsoft-com:vml" xmlns:wp14="http://schemas.microsoft.com/office/word/2010/wordprocessingDrawing" xmlns:wp="http://schemas.openxmlformats.org/drawingml/2006/wordprocessingDrawing" xmlns:w10="urn:schemas-microsoft-com:office:word" xmlns:w="http://schemas.openxmlformats.org/wordprocessingml/2006/main" xmlns:w14="http://schemas.microsoft.com/office/word/2010/wordml" xmlns:w15="http://schemas.microsoft.com/office/word/2012/wordml" xmlns:w16cex="http://schemas.microsoft.com/office/word/2018/wordml/cex" xmlns:w16cid="http://schemas.microsoft.com/office/word/2016/wordml/cid" xmlns:w16="http://schemas.microsoft.com/office/word/2018/wordml" xmlns:w16du="http://schemas.microsoft.com/office/word/2023/wordml/word16du" xmlns:w16sdtdh="http://schemas.microsoft.com/office/word/2020/wordml/sdtdatahash" xmlns:w16sdtfl="http://schemas.microsoft.com/office/word/2024/wordml/sdtformatlock" xmlns:w16se="http://schemas.microsoft.com/office/word/2015/wordml/symex" xmlns:wpg="http://schemas.microsoft.com/office/word/2010/wordprocessingGroup" xmlns:wpi="http://schemas.microsoft.com/office/word/2010/wordprocessingInk" xmlns:wne="http://schemas.microsoft.com/office/word/2006/wordml" xmlns:wps="http://schemas.microsoft.com/office/word/2010/wordprocessingShape" mc:Ignorable="w14 w15 w16se w16cid w16 w16cex w16sdtdh w16sdtfl w16du wp14">
+<w:ftr xmlns:wpc="http://schemas.microsoft.com/office/word/2010/wordprocessingCanvas" xmlns:cx="http://schemas.microsoft.com/office/drawing/2014/chartex" xmlns:cx1="http://schemas.microsoft.com/office/drawing/2015/9/8/chartex" xmlns:cx2="http://schemas.microsoft.com/office/drawing/2015/10/21/chartex" xmlns:cx3="http://schemas.microsoft.com/office/drawing/2016/5/9/chartex" xmlns:cx4="http://schemas.microsoft.com/office/drawing/2016/5/10/chartex" xmlns:cx5="http://schemas.microsoft.com/office/drawing/2016/5/11/chartex" xmlns:cx6="http://schemas.microsoft.com/office/drawing/2016/5/12/chartex" xmlns:cx7="http://schemas.microsoft.com/office/drawing/2016/5/13/chartex" xmlns:cx8="http://schemas.microsoft.com/office/drawing/2016/5/14/chartex" xmlns:mc="http://schemas.openxmlformats.org/markup-compatibility/2006" xmlns:aink="http://schemas.microsoft.com/office/drawing/2016/ink" xmlns:am3d="http://schemas.microsoft.com/office/drawing/2017/model3d" xmlns:o="urn:schemas-microsoft-com:office:office" xmlns:oel="http://schemas.microsoft.com/office/2019/extlst" xmlns:r="http://schemas.openxmlformats.org/officeDocument/2006/relationships" xmlns:m="http://schemas.openxmlformats.org/officeDocument/2006/math" xmlns:v="urn:schemas-microsoft-com:vml" xmlns:wp14="http://schemas.microsoft.com/office/word/2010/wordprocessingDrawing" xmlns:wp="http://schemas.openxmlformats.org/drawingml/2006/wordprocessingDrawing" xmlns:w10="urn:schemas-microsoft-com:office:word" xmlns:w="http://schemas.openxmlformats.org/wordprocessingml/2006/main" xmlns:w14="http://schemas.microsoft.com/office/word/2010/wordml" xmlns:w15="http://schemas.microsoft.com/office/word/2012/wordml" xmlns:w16cex="http://schemas.microsoft.com/office/word/2018/wordml/cex" xmlns:w16cid="http://schemas.microsoft.com/office/word/2016/wordml/cid" xmlns:w16="http://schemas.microsoft.com/office/word/2018/wordml" xmlns:w16sdtdh="http://schemas.microsoft.com/office/word/2020/wordml/sdtdatahash" xmlns:w16se="http://schemas.microsoft.com/office/word/2015/wordml/symex" xmlns:wpg="http://schemas.microsoft.com/office/word/2010/wordprocessingGroup" xmlns:wpi="http://schemas.microsoft.com/office/word/2010/wordprocessingInk" xmlns:wne="http://schemas.microsoft.com/office/word/2006/wordml" xmlns:wps="http://schemas.microsoft.com/office/word/2010/wordprocessingShape" mc:Ignorable="w14 w15 w16se w16cid w16 w16cex w16sdtdh wp14">
   <w:p>
     <w:pPr>
       <w:pStyle w:val="Footer"/>
@@ -22561,7 +22919,7 @@
 </file>
 
 <file path=word/footer2.xml><?xml version="1.0" encoding="utf-8"?>
-<w:ftr xmlns:wpc="http://schemas.microsoft.com/office/word/2010/wordprocessingCanvas" xmlns:cx="http://schemas.microsoft.com/office/drawing/2014/chartex" xmlns:cx1="http://schemas.microsoft.com/office/drawing/2015/9/8/chartex" xmlns:cx2="http://schemas.microsoft.com/office/drawing/2015/10/21/chartex" xmlns:cx3="http://schemas.microsoft.com/office/drawing/2016/5/9/chartex" xmlns:cx4="http://schemas.microsoft.com/office/drawing/2016/5/10/chartex" xmlns:cx5="http://schemas.microsoft.com/office/drawing/2016/5/11/chartex" xmlns:cx6="http://schemas.microsoft.com/office/drawing/2016/5/12/chartex" xmlns:cx7="http://schemas.microsoft.com/office/drawing/2016/5/13/chartex" xmlns:cx8="http://schemas.microsoft.com/office/drawing/2016/5/14/chartex" xmlns:mc="http://schemas.openxmlformats.org/markup-compatibility/2006" xmlns:aink="http://schemas.microsoft.com/office/drawing/2016/ink" xmlns:am3d="http://schemas.microsoft.com/office/drawing/2017/model3d" xmlns:o="urn:schemas-microsoft-com:office:office" xmlns:oel="http://schemas.microsoft.com/office/2019/extlst" xmlns:r="http://schemas.openxmlformats.org/officeDocument/2006/relationships" xmlns:m="http://schemas.openxmlformats.org/officeDocument/2006/math" xmlns:v="urn:schemas-microsoft-com:vml" xmlns:wp14="http://schemas.microsoft.com/office/word/2010/wordprocessingDrawing" xmlns:wp="http://schemas.openxmlformats.org/drawingml/2006/wordprocessingDrawing" xmlns:w10="urn:schemas-microsoft-com:office:word" xmlns:w="http://schemas.openxmlformats.org/wordprocessingml/2006/main" xmlns:w14="http://schemas.microsoft.com/office/word/2010/wordml" xmlns:w15="http://schemas.microsoft.com/office/word/2012/wordml" xmlns:w16cex="http://schemas.microsoft.com/office/word/2018/wordml/cex" xmlns:w16cid="http://schemas.microsoft.com/office/word/2016/wordml/cid" xmlns:w16="http://schemas.microsoft.com/office/word/2018/wordml" xmlns:w16du="http://schemas.microsoft.com/office/word/2023/wordml/word16du" xmlns:w16sdtdh="http://schemas.microsoft.com/office/word/2020/wordml/sdtdatahash" xmlns:w16sdtfl="http://schemas.microsoft.com/office/word/2024/wordml/sdtformatlock" xmlns:w16se="http://schemas.microsoft.com/office/word/2015/wordml/symex" xmlns:wpg="http://schemas.microsoft.com/office/word/2010/wordprocessingGroup" xmlns:wpi="http://schemas.microsoft.com/office/word/2010/wordprocessingInk" xmlns:wne="http://schemas.microsoft.com/office/word/2006/wordml" xmlns:wps="http://schemas.microsoft.com/office/word/2010/wordprocessingShape" mc:Ignorable="w14 w15 w16se w16cid w16 w16cex w16sdtdh w16sdtfl w16du wp14">
+<w:ftr xmlns:wpc="http://schemas.microsoft.com/office/word/2010/wordprocessingCanvas" xmlns:cx="http://schemas.microsoft.com/office/drawing/2014/chartex" xmlns:cx1="http://schemas.microsoft.com/office/drawing/2015/9/8/chartex" xmlns:cx2="http://schemas.microsoft.com/office/drawing/2015/10/21/chartex" xmlns:cx3="http://schemas.microsoft.com/office/drawing/2016/5/9/chartex" xmlns:cx4="http://schemas.microsoft.com/office/drawing/2016/5/10/chartex" xmlns:cx5="http://schemas.microsoft.com/office/drawing/2016/5/11/chartex" xmlns:cx6="http://schemas.microsoft.com/office/drawing/2016/5/12/chartex" xmlns:cx7="http://schemas.microsoft.com/office/drawing/2016/5/13/chartex" xmlns:cx8="http://schemas.microsoft.com/office/drawing/2016/5/14/chartex" xmlns:mc="http://schemas.openxmlformats.org/markup-compatibility/2006" xmlns:aink="http://schemas.microsoft.com/office/drawing/2016/ink" xmlns:am3d="http://schemas.microsoft.com/office/drawing/2017/model3d" xmlns:o="urn:schemas-microsoft-com:office:office" xmlns:oel="http://schemas.microsoft.com/office/2019/extlst" xmlns:r="http://schemas.openxmlformats.org/officeDocument/2006/relationships" xmlns:m="http://schemas.openxmlformats.org/officeDocument/2006/math" xmlns:v="urn:schemas-microsoft-com:vml" xmlns:wp14="http://schemas.microsoft.com/office/word/2010/wordprocessingDrawing" xmlns:wp="http://schemas.openxmlformats.org/drawingml/2006/wordprocessingDrawing" xmlns:w10="urn:schemas-microsoft-com:office:word" xmlns:w="http://schemas.openxmlformats.org/wordprocessingml/2006/main" xmlns:w14="http://schemas.microsoft.com/office/word/2010/wordml" xmlns:w15="http://schemas.microsoft.com/office/word/2012/wordml" xmlns:w16cex="http://schemas.microsoft.com/office/word/2018/wordml/cex" xmlns:w16cid="http://schemas.microsoft.com/office/word/2016/wordml/cid" xmlns:w16="http://schemas.microsoft.com/office/word/2018/wordml" xmlns:w16sdtdh="http://schemas.microsoft.com/office/word/2020/wordml/sdtdatahash" xmlns:w16se="http://schemas.microsoft.com/office/word/2015/wordml/symex" xmlns:wpg="http://schemas.microsoft.com/office/word/2010/wordprocessingGroup" xmlns:wpi="http://schemas.microsoft.com/office/word/2010/wordprocessingInk" xmlns:wne="http://schemas.microsoft.com/office/word/2006/wordml" xmlns:wps="http://schemas.microsoft.com/office/word/2010/wordprocessingShape" mc:Ignorable="w14 w15 w16se w16cid w16 w16cex w16sdtdh wp14">
   <w:p>
     <w:pPr>
       <w:pStyle w:val="Footer"/>
@@ -22651,7 +23009,7 @@
 </file>
 
 <file path=word/footnotes.xml><?xml version="1.0" encoding="utf-8"?>
-<w:footnotes xmlns:wpc="http://schemas.microsoft.com/office/word/2010/wordprocessingCanvas" xmlns:cx="http://schemas.microsoft.com/office/drawing/2014/chartex" xmlns:cx1="http://schemas.microsoft.com/office/drawing/2015/9/8/chartex" xmlns:cx2="http://schemas.microsoft.com/office/drawing/2015/10/21/chartex" xmlns:cx3="http://schemas.microsoft.com/office/drawing/2016/5/9/chartex" xmlns:cx4="http://schemas.microsoft.com/office/drawing/2016/5/10/chartex" xmlns:cx5="http://schemas.microsoft.com/office/drawing/2016/5/11/chartex" xmlns:cx6="http://schemas.microsoft.com/office/drawing/2016/5/12/chartex" xmlns:cx7="http://schemas.microsoft.com/office/drawing/2016/5/13/chartex" xmlns:cx8="http://schemas.microsoft.com/office/drawing/2016/5/14/chartex" xmlns:mc="http://schemas.openxmlformats.org/markup-compatibility/2006" xmlns:aink="http://schemas.microsoft.com/office/drawing/2016/ink" xmlns:am3d="http://schemas.microsoft.com/office/drawing/2017/model3d" xmlns:o="urn:schemas-microsoft-com:office:office" xmlns:oel="http://schemas.microsoft.com/office/2019/extlst" xmlns:r="http://schemas.openxmlformats.org/officeDocument/2006/relationships" xmlns:m="http://schemas.openxmlformats.org/officeDocument/2006/math" xmlns:v="urn:schemas-microsoft-com:vml" xmlns:wp14="http://schemas.microsoft.com/office/word/2010/wordprocessingDrawing" xmlns:wp="http://schemas.openxmlformats.org/drawingml/2006/wordprocessingDrawing" xmlns:w10="urn:schemas-microsoft-com:office:word" xmlns:w="http://schemas.openxmlformats.org/wordprocessingml/2006/main" xmlns:w14="http://schemas.microsoft.com/office/word/2010/wordml" xmlns:w15="http://schemas.microsoft.com/office/word/2012/wordml" xmlns:w16cex="http://schemas.microsoft.com/office/word/2018/wordml/cex" xmlns:w16cid="http://schemas.microsoft.com/office/word/2016/wordml/cid" xmlns:w16="http://schemas.microsoft.com/office/word/2018/wordml" xmlns:w16du="http://schemas.microsoft.com/office/word/2023/wordml/word16du" xmlns:w16sdtdh="http://schemas.microsoft.com/office/word/2020/wordml/sdtdatahash" xmlns:w16sdtfl="http://schemas.microsoft.com/office/word/2024/wordml/sdtformatlock" xmlns:w16se="http://schemas.microsoft.com/office/word/2015/wordml/symex" xmlns:wpg="http://schemas.microsoft.com/office/word/2010/wordprocessingGroup" xmlns:wpi="http://schemas.microsoft.com/office/word/2010/wordprocessingInk" xmlns:wne="http://schemas.microsoft.com/office/word/2006/wordml" xmlns:wps="http://schemas.microsoft.com/office/word/2010/wordprocessingShape" mc:Ignorable="w14 w15 w16se w16cid w16 w16cex w16sdtdh w16sdtfl w16du wp14">
+<w:footnotes xmlns:wpc="http://schemas.microsoft.com/office/word/2010/wordprocessingCanvas" xmlns:cx="http://schemas.microsoft.com/office/drawing/2014/chartex" xmlns:cx1="http://schemas.microsoft.com/office/drawing/2015/9/8/chartex" xmlns:cx2="http://schemas.microsoft.com/office/drawing/2015/10/21/chartex" xmlns:cx3="http://schemas.microsoft.com/office/drawing/2016/5/9/chartex" xmlns:cx4="http://schemas.microsoft.com/office/drawing/2016/5/10/chartex" xmlns:cx5="http://schemas.microsoft.com/office/drawing/2016/5/11/chartex" xmlns:cx6="http://schemas.microsoft.com/office/drawing/2016/5/12/chartex" xmlns:cx7="http://schemas.microsoft.com/office/drawing/2016/5/13/chartex" xmlns:cx8="http://schemas.microsoft.com/office/drawing/2016/5/14/chartex" xmlns:mc="http://schemas.openxmlformats.org/markup-compatibility/2006" xmlns:aink="http://schemas.microsoft.com/office/drawing/2016/ink" xmlns:am3d="http://schemas.microsoft.com/office/drawing/2017/model3d" xmlns:o="urn:schemas-microsoft-com:office:office" xmlns:oel="http://schemas.microsoft.com/office/2019/extlst" xmlns:r="http://schemas.openxmlformats.org/officeDocument/2006/relationships" xmlns:m="http://schemas.openxmlformats.org/officeDocument/2006/math" xmlns:v="urn:schemas-microsoft-com:vml" xmlns:wp14="http://schemas.microsoft.com/office/word/2010/wordprocessingDrawing" xmlns:wp="http://schemas.openxmlformats.org/drawingml/2006/wordprocessingDrawing" xmlns:w10="urn:schemas-microsoft-com:office:word" xmlns:w="http://schemas.openxmlformats.org/wordprocessingml/2006/main" xmlns:w14="http://schemas.microsoft.com/office/word/2010/wordml" xmlns:w15="http://schemas.microsoft.com/office/word/2012/wordml" xmlns:w16cex="http://schemas.microsoft.com/office/word/2018/wordml/cex" xmlns:w16cid="http://schemas.microsoft.com/office/word/2016/wordml/cid" xmlns:w16="http://schemas.microsoft.com/office/word/2018/wordml" xmlns:w16sdtdh="http://schemas.microsoft.com/office/word/2020/wordml/sdtdatahash" xmlns:w16se="http://schemas.microsoft.com/office/word/2015/wordml/symex" xmlns:wpg="http://schemas.microsoft.com/office/word/2010/wordprocessingGroup" xmlns:wpi="http://schemas.microsoft.com/office/word/2010/wordprocessingInk" xmlns:wne="http://schemas.microsoft.com/office/word/2006/wordml" xmlns:wps="http://schemas.microsoft.com/office/word/2010/wordprocessingShape" mc:Ignorable="w14 w15 w16se w16cid w16 w16cex w16sdtdh wp14">
   <w:footnote w:type="separator" w:id="-1">
     <w:p>
       <w:pPr>
@@ -22676,7 +23034,7 @@
 </file>
 
 <file path=word/header1.xml><?xml version="1.0" encoding="utf-8"?>
-<w:hdr xmlns:wpc="http://schemas.microsoft.com/office/word/2010/wordprocessingCanvas" xmlns:cx="http://schemas.microsoft.com/office/drawing/2014/chartex" xmlns:cx1="http://schemas.microsoft.com/office/drawing/2015/9/8/chartex" xmlns:cx2="http://schemas.microsoft.com/office/drawing/2015/10/21/chartex" xmlns:cx3="http://schemas.microsoft.com/office/drawing/2016/5/9/chartex" xmlns:cx4="http://schemas.microsoft.com/office/drawing/2016/5/10/chartex" xmlns:cx5="http://schemas.microsoft.com/office/drawing/2016/5/11/chartex" xmlns:cx6="http://schemas.microsoft.com/office/drawing/2016/5/12/chartex" xmlns:cx7="http://schemas.microsoft.com/office/drawing/2016/5/13/chartex" xmlns:cx8="http://schemas.microsoft.com/office/drawing/2016/5/14/chartex" xmlns:mc="http://schemas.openxmlformats.org/markup-compatibility/2006" xmlns:aink="http://schemas.microsoft.com/office/drawing/2016/ink" xmlns:am3d="http://schemas.microsoft.com/office/drawing/2017/model3d" xmlns:o="urn:schemas-microsoft-com:office:office" xmlns:oel="http://schemas.microsoft.com/office/2019/extlst" xmlns:r="http://schemas.openxmlformats.org/officeDocument/2006/relationships" xmlns:m="http://schemas.openxmlformats.org/officeDocument/2006/math" xmlns:v="urn:schemas-microsoft-com:vml" xmlns:wp14="http://schemas.microsoft.com/office/word/2010/wordprocessingDrawing" xmlns:wp="http://schemas.openxmlformats.org/drawingml/2006/wordprocessingDrawing" xmlns:w10="urn:schemas-microsoft-com:office:word" xmlns:w="http://schemas.openxmlformats.org/wordprocessingml/2006/main" xmlns:w14="http://schemas.microsoft.com/office/word/2010/wordml" xmlns:w15="http://schemas.microsoft.com/office/word/2012/wordml" xmlns:w16cex="http://schemas.microsoft.com/office/word/2018/wordml/cex" xmlns:w16cid="http://schemas.microsoft.com/office/word/2016/wordml/cid" xmlns:w16="http://schemas.microsoft.com/office/word/2018/wordml" xmlns:w16du="http://schemas.microsoft.com/office/word/2023/wordml/word16du" xmlns:w16sdtdh="http://schemas.microsoft.com/office/word/2020/wordml/sdtdatahash" xmlns:w16sdtfl="http://schemas.microsoft.com/office/word/2024/wordml/sdtformatlock" xmlns:w16se="http://schemas.microsoft.com/office/word/2015/wordml/symex" xmlns:wpg="http://schemas.microsoft.com/office/word/2010/wordprocessingGroup" xmlns:wpi="http://schemas.microsoft.com/office/word/2010/wordprocessingInk" xmlns:wne="http://schemas.microsoft.com/office/word/2006/wordml" xmlns:wps="http://schemas.microsoft.com/office/word/2010/wordprocessingShape" mc:Ignorable="w14 w15 w16se w16cid w16 w16cex w16sdtdh w16sdtfl w16du wp14">
+<w:hdr xmlns:wpc="http://schemas.microsoft.com/office/word/2010/wordprocessingCanvas" xmlns:cx="http://schemas.microsoft.com/office/drawing/2014/chartex" xmlns:cx1="http://schemas.microsoft.com/office/drawing/2015/9/8/chartex" xmlns:cx2="http://schemas.microsoft.com/office/drawing/2015/10/21/chartex" xmlns:cx3="http://schemas.microsoft.com/office/drawing/2016/5/9/chartex" xmlns:cx4="http://schemas.microsoft.com/office/drawing/2016/5/10/chartex" xmlns:cx5="http://schemas.microsoft.com/office/drawing/2016/5/11/chartex" xmlns:cx6="http://schemas.microsoft.com/office/drawing/2016/5/12/chartex" xmlns:cx7="http://schemas.microsoft.com/office/drawing/2016/5/13/chartex" xmlns:cx8="http://schemas.microsoft.com/office/drawing/2016/5/14/chartex" xmlns:mc="http://schemas.openxmlformats.org/markup-compatibility/2006" xmlns:aink="http://schemas.microsoft.com/office/drawing/2016/ink" xmlns:am3d="http://schemas.microsoft.com/office/drawing/2017/model3d" xmlns:o="urn:schemas-microsoft-com:office:office" xmlns:oel="http://schemas.microsoft.com/office/2019/extlst" xmlns:r="http://schemas.openxmlformats.org/officeDocument/2006/relationships" xmlns:m="http://schemas.openxmlformats.org/officeDocument/2006/math" xmlns:v="urn:schemas-microsoft-com:vml" xmlns:wp14="http://schemas.microsoft.com/office/word/2010/wordprocessingDrawing" xmlns:wp="http://schemas.openxmlformats.org/drawingml/2006/wordprocessingDrawing" xmlns:w10="urn:schemas-microsoft-com:office:word" xmlns:w="http://schemas.openxmlformats.org/wordprocessingml/2006/main" xmlns:w14="http://schemas.microsoft.com/office/word/2010/wordml" xmlns:w15="http://schemas.microsoft.com/office/word/2012/wordml" xmlns:w16cex="http://schemas.microsoft.com/office/word/2018/wordml/cex" xmlns:w16cid="http://schemas.microsoft.com/office/word/2016/wordml/cid" xmlns:w16="http://schemas.microsoft.com/office/word/2018/wordml" xmlns:w16sdtdh="http://schemas.microsoft.com/office/word/2020/wordml/sdtdatahash" xmlns:w16se="http://schemas.microsoft.com/office/word/2015/wordml/symex" xmlns:wpg="http://schemas.microsoft.com/office/word/2010/wordprocessingGroup" xmlns:wpi="http://schemas.microsoft.com/office/word/2010/wordprocessingInk" xmlns:wne="http://schemas.microsoft.com/office/word/2006/wordml" xmlns:wps="http://schemas.microsoft.com/office/word/2010/wordprocessingShape" mc:Ignorable="w14 w15 w16se w16cid w16 w16cex w16sdtdh wp14">
   <w:p>
     <w:pPr>
       <w:pStyle w:val="Header"/>
@@ -22689,7 +23047,7 @@
 </file>
 
 <file path=word/header2.xml><?xml version="1.0" encoding="utf-8"?>
-<w:hdr xmlns:wpc="http://schemas.microsoft.com/office/word/2010/wordprocessingCanvas" xmlns:cx="http://schemas.microsoft.com/office/drawing/2014/chartex" xmlns:cx1="http://schemas.microsoft.com/office/drawing/2015/9/8/chartex" xmlns:cx2="http://schemas.microsoft.com/office/drawing/2015/10/21/chartex" xmlns:cx3="http://schemas.microsoft.com/office/drawing/2016/5/9/chartex" xmlns:cx4="http://schemas.microsoft.com/office/drawing/2016/5/10/chartex" xmlns:cx5="http://schemas.microsoft.com/office/drawing/2016/5/11/chartex" xmlns:cx6="http://schemas.microsoft.com/office/drawing/2016/5/12/chartex" xmlns:cx7="http://schemas.microsoft.com/office/drawing/2016/5/13/chartex" xmlns:cx8="http://schemas.microsoft.com/office/drawing/2016/5/14/chartex" xmlns:mc="http://schemas.openxmlformats.org/markup-compatibility/2006" xmlns:aink="http://schemas.microsoft.com/office/drawing/2016/ink" xmlns:am3d="http://schemas.microsoft.com/office/drawing/2017/model3d" xmlns:o="urn:schemas-microsoft-com:office:office" xmlns:oel="http://schemas.microsoft.com/office/2019/extlst" xmlns:r="http://schemas.openxmlformats.org/officeDocument/2006/relationships" xmlns:m="http://schemas.openxmlformats.org/officeDocument/2006/math" xmlns:v="urn:schemas-microsoft-com:vml" xmlns:wp14="http://schemas.microsoft.com/office/word/2010/wordprocessingDrawing" xmlns:wp="http://schemas.openxmlformats.org/drawingml/2006/wordprocessingDrawing" xmlns:w10="urn:schemas-microsoft-com:office:word" xmlns:w="http://schemas.openxmlformats.org/wordprocessingml/2006/main" xmlns:w14="http://schemas.microsoft.com/office/word/2010/wordml" xmlns:w15="http://schemas.microsoft.com/office/word/2012/wordml" xmlns:w16cex="http://schemas.microsoft.com/office/word/2018/wordml/cex" xmlns:w16cid="http://schemas.microsoft.com/office/word/2016/wordml/cid" xmlns:w16="http://schemas.microsoft.com/office/word/2018/wordml" xmlns:w16du="http://schemas.microsoft.com/office/word/2023/wordml/word16du" xmlns:w16sdtdh="http://schemas.microsoft.com/office/word/2020/wordml/sdtdatahash" xmlns:w16sdtfl="http://schemas.microsoft.com/office/word/2024/wordml/sdtformatlock" xmlns:w16se="http://schemas.microsoft.com/office/word/2015/wordml/symex" xmlns:wpg="http://schemas.microsoft.com/office/word/2010/wordprocessingGroup" xmlns:wpi="http://schemas.microsoft.com/office/word/2010/wordprocessingInk" xmlns:wne="http://schemas.microsoft.com/office/word/2006/wordml" xmlns:wps="http://schemas.microsoft.com/office/word/2010/wordprocessingShape" mc:Ignorable="w14 w15 w16se w16cid w16 w16cex w16sdtdh w16sdtfl w16du wp14">
+<w:hdr xmlns:wpc="http://schemas.microsoft.com/office/word/2010/wordprocessingCanvas" xmlns:cx="http://schemas.microsoft.com/office/drawing/2014/chartex" xmlns:cx1="http://schemas.microsoft.com/office/drawing/2015/9/8/chartex" xmlns:cx2="http://schemas.microsoft.com/office/drawing/2015/10/21/chartex" xmlns:cx3="http://schemas.microsoft.com/office/drawing/2016/5/9/chartex" xmlns:cx4="http://schemas.microsoft.com/office/drawing/2016/5/10/chartex" xmlns:cx5="http://schemas.microsoft.com/office/drawing/2016/5/11/chartex" xmlns:cx6="http://schemas.microsoft.com/office/drawing/2016/5/12/chartex" xmlns:cx7="http://schemas.microsoft.com/office/drawing/2016/5/13/chartex" xmlns:cx8="http://schemas.microsoft.com/office/drawing/2016/5/14/chartex" xmlns:mc="http://schemas.openxmlformats.org/markup-compatibility/2006" xmlns:aink="http://schemas.microsoft.com/office/drawing/2016/ink" xmlns:am3d="http://schemas.microsoft.com/office/drawing/2017/model3d" xmlns:o="urn:schemas-microsoft-com:office:office" xmlns:oel="http://schemas.microsoft.com/office/2019/extlst" xmlns:r="http://schemas.openxmlformats.org/officeDocument/2006/relationships" xmlns:m="http://schemas.openxmlformats.org/officeDocument/2006/math" xmlns:v="urn:schemas-microsoft-com:vml" xmlns:wp14="http://schemas.microsoft.com/office/word/2010/wordprocessingDrawing" xmlns:wp="http://schemas.openxmlformats.org/drawingml/2006/wordprocessingDrawing" xmlns:w10="urn:schemas-microsoft-com:office:word" xmlns:w="http://schemas.openxmlformats.org/wordprocessingml/2006/main" xmlns:w14="http://schemas.microsoft.com/office/word/2010/wordml" xmlns:w15="http://schemas.microsoft.com/office/word/2012/wordml" xmlns:w16cex="http://schemas.microsoft.com/office/word/2018/wordml/cex" xmlns:w16cid="http://schemas.microsoft.com/office/word/2016/wordml/cid" xmlns:w16="http://schemas.microsoft.com/office/word/2018/wordml" xmlns:w16sdtdh="http://schemas.microsoft.com/office/word/2020/wordml/sdtdatahash" xmlns:w16se="http://schemas.microsoft.com/office/word/2015/wordml/symex" xmlns:wpg="http://schemas.microsoft.com/office/word/2010/wordprocessingGroup" xmlns:wpi="http://schemas.microsoft.com/office/word/2010/wordprocessingInk" xmlns:wne="http://schemas.microsoft.com/office/word/2006/wordml" xmlns:wps="http://schemas.microsoft.com/office/word/2010/wordprocessingShape" mc:Ignorable="w14 w15 w16se w16cid w16 w16cex w16sdtdh wp14">
   <w:p>
     <w:pPr>
       <w:pStyle w:val="Header"/>
@@ -22772,86 +23130,32 @@
 </file>
 
 <file path=word/numbering.xml><?xml version="1.0" encoding="utf-8"?>
-<w:numbering xmlns:wpc="http://schemas.microsoft.com/office/word/2010/wordprocessingCanvas" xmlns:cx="http://schemas.microsoft.com/office/drawing/2014/chartex" xmlns:cx1="http://schemas.microsoft.com/office/drawing/2015/9/8/chartex" xmlns:cx2="http://schemas.microsoft.com/office/drawing/2015/10/21/chartex" xmlns:cx3="http://schemas.microsoft.com/office/drawing/2016/5/9/chartex" xmlns:cx4="http://schemas.microsoft.com/office/drawing/2016/5/10/chartex" xmlns:cx5="http://schemas.microsoft.com/office/drawing/2016/5/11/chartex" xmlns:cx6="http://schemas.microsoft.com/office/drawing/2016/5/12/chartex" xmlns:cx7="http://schemas.microsoft.com/office/drawing/2016/5/13/chartex" xmlns:cx8="http://schemas.microsoft.com/office/drawing/2016/5/14/chartex" xmlns:mc="http://schemas.openxmlformats.org/markup-compatibility/2006" xmlns:aink="http://schemas.microsoft.com/office/drawing/2016/ink" xmlns:am3d="http://schemas.microsoft.com/office/drawing/2017/model3d" xmlns:o="urn:schemas-microsoft-com:office:office" xmlns:oel="http://schemas.microsoft.com/office/2019/extlst" xmlns:r="http://schemas.openxmlformats.org/officeDocument/2006/relationships" xmlns:m="http://schemas.openxmlformats.org/officeDocument/2006/math" xmlns:v="urn:schemas-microsoft-com:vml" xmlns:wp14="http://schemas.microsoft.com/office/word/2010/wordprocessingDrawing" xmlns:wp="http://schemas.openxmlformats.org/drawingml/2006/wordprocessingDrawing" xmlns:w10="urn:schemas-microsoft-com:office:word" xmlns:w="http://schemas.openxmlformats.org/wordprocessingml/2006/main" xmlns:w14="http://schemas.microsoft.com/office/word/2010/wordml" xmlns:w15="http://schemas.microsoft.com/office/word/2012/wordml" xmlns:w16cex="http://schemas.microsoft.com/office/word/2018/wordml/cex" xmlns:w16cid="http://schemas.microsoft.com/office/word/2016/wordml/cid" xmlns:w16="http://schemas.microsoft.com/office/word/2018/wordml" xmlns:w16du="http://schemas.microsoft.com/office/word/2023/wordml/word16du" xmlns:w16sdtdh="http://schemas.microsoft.com/office/word/2020/wordml/sdtdatahash" xmlns:w16sdtfl="http://schemas.microsoft.com/office/word/2024/wordml/sdtformatlock" xmlns:w16se="http://schemas.microsoft.com/office/word/2015/wordml/symex" xmlns:wpg="http://schemas.microsoft.com/office/word/2010/wordprocessingGroup" xmlns:wpi="http://schemas.microsoft.com/office/word/2010/wordprocessingInk" xmlns:wne="http://schemas.microsoft.com/office/word/2006/wordml" xmlns:wps="http://schemas.microsoft.com/office/word/2010/wordprocessingShape" mc:Ignorable="w14 w15 w16se w16cid w16 w16cex w16sdtdh w16sdtfl w16du wp14">
+<w:numbering xmlns:wpc="http://schemas.microsoft.com/office/word/2010/wordprocessingCanvas" xmlns:cx="http://schemas.microsoft.com/office/drawing/2014/chartex" xmlns:cx1="http://schemas.microsoft.com/office/drawing/2015/9/8/chartex" xmlns:cx2="http://schemas.microsoft.com/office/drawing/2015/10/21/chartex" xmlns:cx3="http://schemas.microsoft.com/office/drawing/2016/5/9/chartex" xmlns:cx4="http://schemas.microsoft.com/office/drawing/2016/5/10/chartex" xmlns:cx5="http://schemas.microsoft.com/office/drawing/2016/5/11/chartex" xmlns:cx6="http://schemas.microsoft.com/office/drawing/2016/5/12/chartex" xmlns:cx7="http://schemas.microsoft.com/office/drawing/2016/5/13/chartex" xmlns:cx8="http://schemas.microsoft.com/office/drawing/2016/5/14/chartex" xmlns:mc="http://schemas.openxmlformats.org/markup-compatibility/2006" xmlns:aink="http://schemas.microsoft.com/office/drawing/2016/ink" xmlns:am3d="http://schemas.microsoft.com/office/drawing/2017/model3d" xmlns:o="urn:schemas-microsoft-com:office:office" xmlns:oel="http://schemas.microsoft.com/office/2019/extlst" xmlns:r="http://schemas.openxmlformats.org/officeDocument/2006/relationships" xmlns:m="http://schemas.openxmlformats.org/officeDocument/2006/math" xmlns:v="urn:schemas-microsoft-com:vml" xmlns:wp14="http://schemas.microsoft.com/office/word/2010/wordprocessingDrawing" xmlns:wp="http://schemas.openxmlformats.org/drawingml/2006/wordprocessingDrawing" xmlns:w10="urn:schemas-microsoft-com:office:word" xmlns:w="http://schemas.openxmlformats.org/wordprocessingml/2006/main" xmlns:w14="http://schemas.microsoft.com/office/word/2010/wordml" xmlns:w15="http://schemas.microsoft.com/office/word/2012/wordml" xmlns:w16cex="http://schemas.microsoft.com/office/word/2018/wordml/cex" xmlns:w16cid="http://schemas.microsoft.com/office/word/2016/wordml/cid" xmlns:w16="http://schemas.microsoft.com/office/word/2018/wordml" xmlns:w16sdtdh="http://schemas.microsoft.com/office/word/2020/wordml/sdtdatahash" xmlns:w16se="http://schemas.microsoft.com/office/word/2015/wordml/symex" xmlns:wpg="http://schemas.microsoft.com/office/word/2010/wordprocessingGroup" xmlns:wpi="http://schemas.microsoft.com/office/word/2010/wordprocessingInk" xmlns:wne="http://schemas.microsoft.com/office/word/2006/wordml" xmlns:wps="http://schemas.microsoft.com/office/word/2010/wordprocessingShape" mc:Ignorable="w14 w15 w16se w16cid w16 w16cex w16sdtdh wp14">
   <w:numPicBullet w:numPicBulletId="0">
-    <mc:AlternateContent>
-      <mc:Choice Requires="v">
-        <w:pict>
-          <v:shapetype w14:anchorId="1499A9D9" id="_x0000_t75" coordsize="21600,21600" o:spt="75" o:preferrelative="t" path="m@4@5l@4@11@9@11@9@5xe" filled="f" stroked="f">
-            <v:stroke joinstyle="miter"/>
-            <v:formulas>
-              <v:f eqn="if lineDrawn pixelLineWidth 0"/>
-              <v:f eqn="sum @0 1 0"/>
-              <v:f eqn="sum 0 0 @1"/>
-              <v:f eqn="prod @2 1 2"/>
-              <v:f eqn="prod @3 21600 pixelWidth"/>
-              <v:f eqn="prod @3 21600 pixelHeight"/>
-              <v:f eqn="sum @0 0 1"/>
-              <v:f eqn="prod @6 1 2"/>
-              <v:f eqn="prod @7 21600 pixelWidth"/>
-              <v:f eqn="sum @8 21600 0"/>
-              <v:f eqn="prod @7 21600 pixelHeight"/>
-              <v:f eqn="sum @10 21600 0"/>
-            </v:formulas>
-            <v:path o:extrusionok="f" gradientshapeok="t" o:connecttype="rect"/>
-            <o:lock v:ext="edit" aspectratio="t"/>
-          </v:shapetype>
-          <v:shape id="Picture 1831028393" o:spid="_x0000_i1025" type="#_x0000_t75" style="width:11.15pt;height:11.15pt;visibility:visible;mso-wrap-style:square">
-            <v:imagedata r:id="rId1" o:title=""/>
-          </v:shape>
-        </w:pict>
-      </mc:Choice>
-      <mc:Fallback>
-        <w:drawing>
-          <wp:inline distT="0" distB="0" distL="0" distR="0" wp14:anchorId="373671DF" wp14:editId="3EBB3860">
-            <wp:extent cx="141605" cy="141605"/>
-            <wp:effectExtent l="0" t="0" r="0" b="0"/>
-            <wp:docPr id="1831028393" name="Picture 1831028393"/>
-            <wp:cNvGraphicFramePr>
-              <a:graphicFrameLocks xmlns:a="http://schemas.openxmlformats.org/drawingml/2006/main" noChangeAspect="1"/>
-            </wp:cNvGraphicFramePr>
-            <a:graphic xmlns:a="http://schemas.openxmlformats.org/drawingml/2006/main">
-              <a:graphicData uri="http://schemas.openxmlformats.org/drawingml/2006/picture">
-                <pic:pic xmlns:pic="http://schemas.openxmlformats.org/drawingml/2006/picture">
-                  <pic:nvPicPr>
-                    <pic:cNvPr id="0" name="Picture -1023"/>
-                    <pic:cNvPicPr>
-                      <a:picLocks noChangeAspect="1" noChangeArrowheads="1"/>
-                    </pic:cNvPicPr>
-                  </pic:nvPicPr>
-                  <pic:blipFill>
-                    <a:blip r:embed="rId2">
-                      <a:extLst>
-                        <a:ext uri="{28A0092B-C50C-407E-A947-70E740481C1C}">
-                          <a14:useLocalDpi xmlns:a14="http://schemas.microsoft.com/office/drawing/2010/main" val="0"/>
-                        </a:ext>
-                      </a:extLst>
-                    </a:blip>
-                    <a:srcRect/>
-                    <a:stretch>
-                      <a:fillRect/>
-                    </a:stretch>
-                  </pic:blipFill>
-                  <pic:spPr bwMode="auto">
-                    <a:xfrm>
-                      <a:off x="0" y="0"/>
-                      <a:ext cx="141605" cy="141605"/>
-                    </a:xfrm>
-                    <a:prstGeom prst="rect">
-                      <a:avLst/>
-                    </a:prstGeom>
-                    <a:noFill/>
-                    <a:ln>
-                      <a:noFill/>
-                    </a:ln>
-                  </pic:spPr>
-                </pic:pic>
-              </a:graphicData>
-            </a:graphic>
-          </wp:inline>
-        </w:drawing>
-      </mc:Fallback>
-    </mc:AlternateContent>
+    <w:pict>
+      <v:shapetype id="_x0000_t75" coordsize="21600,21600" o:spt="75" o:preferrelative="t" path="m@4@5l@4@11@9@11@9@5xe" filled="f" stroked="f">
+        <v:stroke joinstyle="miter"/>
+        <v:formulas>
+          <v:f eqn="if lineDrawn pixelLineWidth 0"/>
+          <v:f eqn="sum @0 1 0"/>
+          <v:f eqn="sum 0 0 @1"/>
+          <v:f eqn="prod @2 1 2"/>
+          <v:f eqn="prod @3 21600 pixelWidth"/>
+          <v:f eqn="prod @3 21600 pixelHeight"/>
+          <v:f eqn="sum @0 0 1"/>
+          <v:f eqn="prod @6 1 2"/>
+          <v:f eqn="prod @7 21600 pixelWidth"/>
+          <v:f eqn="sum @8 21600 0"/>
+          <v:f eqn="prod @7 21600 pixelHeight"/>
+          <v:f eqn="sum @10 21600 0"/>
+        </v:formulas>
+        <v:path o:extrusionok="f" gradientshapeok="t" o:connecttype="rect"/>
+        <o:lock v:ext="edit" aspectratio="t"/>
+      </v:shapetype>
+      <v:shape id="Picture 1831028393" o:spid="_x0000_i1039" type="#_x0000_t75" style="width:11.45pt;height:11.45pt;visibility:visible;mso-wrap-style:square" o:bullet="t">
+        <v:imagedata r:id="rId1" o:title=""/>
+      </v:shape>
+    </w:pict>
   </w:numPicBullet>
   <w:abstractNum w:abstractNumId="0" w15:restartNumberingAfterBreak="0">
     <w:nsid w:val="04AB3110"/>
@@ -27551,7 +27855,7 @@
 </file>
 
 <file path=word/styles.xml><?xml version="1.0" encoding="utf-8"?>
-<w:styles xmlns:mc="http://schemas.openxmlformats.org/markup-compatibility/2006" xmlns:r="http://schemas.openxmlformats.org/officeDocument/2006/relationships" xmlns:w="http://schemas.openxmlformats.org/wordprocessingml/2006/main" xmlns:w14="http://schemas.microsoft.com/office/word/2010/wordml" xmlns:w15="http://schemas.microsoft.com/office/word/2012/wordml" xmlns:w16cex="http://schemas.microsoft.com/office/word/2018/wordml/cex" xmlns:w16cid="http://schemas.microsoft.com/office/word/2016/wordml/cid" xmlns:w16="http://schemas.microsoft.com/office/word/2018/wordml" xmlns:w16du="http://schemas.microsoft.com/office/word/2023/wordml/word16du" xmlns:w16sdtdh="http://schemas.microsoft.com/office/word/2020/wordml/sdtdatahash" xmlns:w16sdtfl="http://schemas.microsoft.com/office/word/2024/wordml/sdtformatlock" xmlns:w16se="http://schemas.microsoft.com/office/word/2015/wordml/symex" mc:Ignorable="w14 w15 w16se w16cid w16 w16cex w16sdtdh w16sdtfl w16du">
+<w:styles xmlns:mc="http://schemas.openxmlformats.org/markup-compatibility/2006" xmlns:r="http://schemas.openxmlformats.org/officeDocument/2006/relationships" xmlns:w="http://schemas.openxmlformats.org/wordprocessingml/2006/main" xmlns:w14="http://schemas.microsoft.com/office/word/2010/wordml" xmlns:w15="http://schemas.microsoft.com/office/word/2012/wordml" xmlns:w16cex="http://schemas.microsoft.com/office/word/2018/wordml/cex" xmlns:w16cid="http://schemas.microsoft.com/office/word/2016/wordml/cid" xmlns:w16="http://schemas.microsoft.com/office/word/2018/wordml" xmlns:w16sdtdh="http://schemas.microsoft.com/office/word/2020/wordml/sdtdatahash" xmlns:w16se="http://schemas.microsoft.com/office/word/2015/wordml/symex" mc:Ignorable="w14 w15 w16se w16cid w16 w16cex w16sdtdh">
   <w:docDefaults>
     <w:rPrDefault>
       <w:rPr>
